--- a/Báo cáo TTDN/5_Ma╠é╠âu Ba╠üo ca╠üo TTDN.docx
+++ b/Báo cáo TTDN/5_Ma╠é╠âu Ba╠üo ca╠üo TTDN.docx
@@ -15,15 +15,6 @@
       </w:pPr>
       <w:bookmarkStart w:id="0" w:name="_Toc169424238"/>
       <w:bookmarkStart w:id="1" w:name="_Toc169424237"/>
-      <w:r>
-        <w:rPr>
-          <w:b/>
-          <w:bCs/>
-          <w:sz w:val="32"/>
-          <w:szCs w:val="30"/>
-        </w:rPr>
-        <w:t xml:space="preserve"> </w:t>
-      </w:r>
       <w:r>
         <w:rPr>
           <w:b/>
@@ -2523,7 +2514,14 @@
           <w:color w:val="0D0D0D" w:themeColor="text1" w:themeTint="F2"/>
           <w:szCs w:val="26"/>
         </w:rPr>
-        <w:t xml:space="preserve"> nào</w:t>
+        <w:t xml:space="preserve"> </w:t>
+      </w:r>
+      <w:r>
+        <w:rPr>
+          <w:color w:val="0D0D0D" w:themeColor="text1" w:themeTint="F2"/>
+          <w:szCs w:val="26"/>
+        </w:rPr>
+        <w:t>nào</w:t>
       </w:r>
       <w:r>
         <w:rPr>
@@ -7005,24 +7003,63 @@
       </w:pPr>
       <w:r>
         <w:lastRenderedPageBreak/>
-        <w:t xml:space="preserve"> GIỚI THIỆUCHUNG VỀ CÔNG TY VÀ VỊ TRÍ THỰC TẬP</w:t>
-      </w:r>
+        <w:br/>
+      </w:r>
+      <w:r>
+        <w:fldChar w:fldCharType="begin"/>
+      </w:r>
+      <w:r>
+        <w:instrText xml:space="preserve"> MACROBUTTON DoFi</w:instrText>
+      </w:r>
+      <w:r>
+        <w:instrText>e</w:instrText>
+      </w:r>
+      <w:r>
+        <w:instrText xml:space="preserve">ldClick </w:instrText>
+      </w:r>
+      <w:r>
+        <w:instrText>[</w:instrText>
+      </w:r>
+      <w:r>
+        <w:instrText>TIÊU ĐỀ CHƯƠNG 1</w:instrText>
+      </w:r>
+      <w:r>
+        <w:instrText>]</w:instrText>
+      </w:r>
+      <w:r>
+        <w:instrText xml:space="preserve"> </w:instrText>
+      </w:r>
+      <w:bookmarkStart w:id="27" w:name="_Toc98962350"/>
+      <w:r>
+        <w:fldChar w:fldCharType="end"/>
+      </w:r>
+      <w:bookmarkEnd w:id="27"/>
     </w:p>
     <w:p>
       <w:pPr>
         <w:pStyle w:val="Heading2"/>
       </w:pPr>
-      <w:r>
-        <w:t>Giới thiệu chung về công ty</w:t>
-      </w:r>
+      <w:bookmarkStart w:id="28" w:name="_Toc98962351"/>
+      <w:r>
+        <w:t xml:space="preserve">Hướng dẫn sử dụng mẫu báo cáo thực tập (Tiêu đề mục </w:t>
+      </w:r>
+      <w:r>
+        <w:t>-</w:t>
+      </w:r>
+      <w:r>
+        <w:t xml:space="preserve"> Style Heading 2)</w:t>
+      </w:r>
+      <w:bookmarkEnd w:id="28"/>
     </w:p>
     <w:p>
       <w:pPr>
         <w:pStyle w:val="Heading3"/>
       </w:pPr>
-      <w:r>
-        <w:t>Tổng quan về công ty cổ phần TechLead</w:t>
-      </w:r>
+      <w:bookmarkStart w:id="29" w:name="_Toc98962352"/>
+      <w:r>
+        <w:t>Định dạng văn bản</w:t>
+      </w:r>
+      <w:bookmarkEnd w:id="29"/>
     </w:p>
     <w:p>
       <w:pPr>
@@ -7166,11 +7203,11 @@
       <w:pPr>
         <w:pStyle w:val="Heading3"/>
       </w:pPr>
-      <w:bookmarkStart w:id="27" w:name="_Toc98962353"/>
+      <w:bookmarkStart w:id="30" w:name="_Toc98962353"/>
       <w:r>
         <w:t>Cách đánh số mục và tiểu mục</w:t>
       </w:r>
-      <w:bookmarkEnd w:id="27"/>
+      <w:bookmarkEnd w:id="30"/>
     </w:p>
     <w:p>
       <w:pPr>
@@ -7239,14 +7276,14 @@
       <w:pPr>
         <w:pStyle w:val="Heading3"/>
       </w:pPr>
-      <w:bookmarkStart w:id="28" w:name="_Toc98962354"/>
+      <w:bookmarkStart w:id="31" w:name="_Toc98962354"/>
       <w:r>
         <w:t xml:space="preserve">Cách trình bày </w:t>
       </w:r>
       <w:r>
         <w:t>Style</w:t>
       </w:r>
-      <w:bookmarkEnd w:id="28"/>
+      <w:bookmarkEnd w:id="31"/>
     </w:p>
     <w:p>
       <w:pPr>
@@ -7376,14 +7413,14 @@
       <w:pPr>
         <w:pStyle w:val="Heading3"/>
       </w:pPr>
-      <w:bookmarkStart w:id="29" w:name="_Toc98962355"/>
+      <w:bookmarkStart w:id="32" w:name="_Toc98962355"/>
       <w:r>
         <w:t>Bảng biểu, hình vẽ, công thức</w:t>
       </w:r>
       <w:r>
         <w:t>.</w:t>
       </w:r>
-      <w:bookmarkEnd w:id="29"/>
+      <w:bookmarkEnd w:id="32"/>
     </w:p>
     <w:p>
       <w:pPr>
@@ -7730,7 +7767,7 @@
         <w:rPr>
           <w:noProof/>
         </w:rPr>
-        <w:object w:dxaOrig="7261" w:dyaOrig="3165" w14:anchorId="4CA2E192">
+        <w:object w:dxaOrig="7261" w:dyaOrig="3165" w14:anchorId="6CFC72DB">
           <v:shapetype id="_x0000_t75" coordsize="21600,21600" o:spt="75" o:preferrelative="t" path="m@4@5l@4@11@9@11@9@5xe" filled="f" stroked="f">
             <v:stroke joinstyle="miter"/>
             <v:formulas>
@@ -7750,10 +7787,10 @@
             <v:path o:extrusionok="f" gradientshapeok="t" o:connecttype="rect"/>
             <o:lock v:ext="edit" aspectratio="t"/>
           </v:shapetype>
-          <v:shape id="_x0000_i1025" type="#_x0000_t75" alt="" style="width:332.9pt;height:144.7pt;mso-width-percent:0;mso-height-percent:0;mso-width-percent:0;mso-height-percent:0" o:ole="">
+          <v:shape id="_x0000_i1025" type="#_x0000_t75" alt="" style="width:333.15pt;height:145.05pt;mso-width-percent:0;mso-height-percent:0;mso-width-percent:0;mso-height-percent:0" o:ole="">
             <v:imagedata r:id="rId11" o:title=""/>
           </v:shape>
-          <o:OLEObject Type="Embed" ProgID="PBrush" ShapeID="_x0000_i1025" DrawAspect="Content" ObjectID="_1756293524" r:id="rId12"/>
+          <o:OLEObject Type="Embed" ProgID="PBrush" ShapeID="_x0000_i1025" DrawAspect="Content" ObjectID="_1710776766" r:id="rId12"/>
         </w:object>
       </w:r>
     </w:p>
@@ -7809,7 +7846,7 @@
       <w:pPr>
         <w:pStyle w:val="Caption"/>
       </w:pPr>
-      <w:bookmarkStart w:id="30" w:name="_Toc98962331"/>
+      <w:bookmarkStart w:id="33" w:name="_Toc98962331"/>
       <w:r>
         <w:t xml:space="preserve">Hình 1- </w:t>
       </w:r>
@@ -7840,10 +7877,10 @@
       <w:r>
         <w:t>Thao tác cập nhật mục lục</w:t>
       </w:r>
-      <w:bookmarkEnd w:id="30"/>
-    </w:p>
-    <w:p>
-      <w:bookmarkStart w:id="31" w:name="_Ref262290974"/>
+      <w:bookmarkEnd w:id="33"/>
+    </w:p>
+    <w:p>
+      <w:bookmarkStart w:id="34" w:name="_Ref262290974"/>
       <w:r>
         <w:t>Bảng biểu:</w:t>
       </w:r>
@@ -7854,9 +7891,9 @@
         <w:keepNext/>
         <w:spacing w:after="120"/>
       </w:pPr>
-      <w:bookmarkStart w:id="32" w:name="_Ref98925396"/>
-      <w:bookmarkStart w:id="33" w:name="_Toc98961778"/>
-      <w:bookmarkEnd w:id="31"/>
+      <w:bookmarkStart w:id="35" w:name="_Ref98925396"/>
+      <w:bookmarkStart w:id="36" w:name="_Toc98961778"/>
+      <w:bookmarkEnd w:id="34"/>
       <w:r>
         <w:t xml:space="preserve">Bảng 1- </w:t>
       </w:r>
@@ -7868,14 +7905,14 @@
           <w:t>1</w:t>
         </w:r>
       </w:fldSimple>
-      <w:bookmarkEnd w:id="32"/>
+      <w:bookmarkEnd w:id="35"/>
       <w:r>
         <w:t xml:space="preserve"> </w:t>
       </w:r>
       <w:r>
         <w:t>Danh sách sinh viên</w:t>
       </w:r>
-      <w:bookmarkEnd w:id="33"/>
+      <w:bookmarkEnd w:id="36"/>
     </w:p>
     <w:tbl>
       <w:tblPr>
@@ -8113,8 +8150,8 @@
       <w:pPr>
         <w:pStyle w:val="Heading3"/>
       </w:pPr>
-      <w:bookmarkStart w:id="34" w:name="_Toc262311514"/>
-      <w:bookmarkStart w:id="35" w:name="_Toc98962356"/>
+      <w:bookmarkStart w:id="37" w:name="_Toc262311514"/>
+      <w:bookmarkStart w:id="38" w:name="_Toc98962356"/>
       <w:r>
         <w:t xml:space="preserve">Cách chèn nhãn </w:t>
       </w:r>
@@ -8130,11 +8167,11 @@
       <w:r>
         <w:t>bảng biểu</w:t>
       </w:r>
-      <w:bookmarkEnd w:id="34"/>
+      <w:bookmarkEnd w:id="37"/>
       <w:r>
         <w:t>.</w:t>
       </w:r>
-      <w:bookmarkEnd w:id="35"/>
+      <w:bookmarkEnd w:id="38"/>
     </w:p>
     <w:p>
       <w:pPr>
@@ -8244,7 +8281,7 @@
       <w:pPr>
         <w:pStyle w:val="Caption"/>
       </w:pPr>
-      <w:bookmarkStart w:id="36" w:name="_Toc98962332"/>
+      <w:bookmarkStart w:id="39" w:name="_Toc98962332"/>
       <w:r>
         <w:t xml:space="preserve">Hình 1- </w:t>
       </w:r>
@@ -8284,7 +8321,7 @@
       <w:r>
         <w:t>.</w:t>
       </w:r>
-      <w:bookmarkEnd w:id="36"/>
+      <w:bookmarkEnd w:id="39"/>
     </w:p>
     <w:p>
       <w:pPr>
@@ -8461,7 +8498,7 @@
       <w:pPr>
         <w:pStyle w:val="Caption"/>
       </w:pPr>
-      <w:bookmarkStart w:id="37" w:name="_Toc98962333"/>
+      <w:bookmarkStart w:id="40" w:name="_Toc98962333"/>
       <w:r>
         <w:t xml:space="preserve">Hình 1- </w:t>
       </w:r>
@@ -8476,7 +8513,7 @@
       <w:r>
         <w:t xml:space="preserve"> Cách tạo một nhãn mới</w:t>
       </w:r>
-      <w:bookmarkEnd w:id="37"/>
+      <w:bookmarkEnd w:id="40"/>
     </w:p>
     <w:p>
       <w:r>
@@ -8599,7 +8636,7 @@
       <w:pPr>
         <w:pStyle w:val="Caption"/>
       </w:pPr>
-      <w:bookmarkStart w:id="38" w:name="_Toc98962334"/>
+      <w:bookmarkStart w:id="41" w:name="_Toc98962334"/>
       <w:r>
         <w:t xml:space="preserve">Hình 1- </w:t>
       </w:r>
@@ -8614,7 +8651,7 @@
       <w:r>
         <w:t xml:space="preserve"> Cách tham chiếu đến một nhãn</w:t>
       </w:r>
-      <w:bookmarkEnd w:id="38"/>
+      <w:bookmarkEnd w:id="41"/>
     </w:p>
     <w:p>
       <w:pPr>
@@ -8715,7 +8752,7 @@
       <w:pPr>
         <w:pStyle w:val="Caption"/>
       </w:pPr>
-      <w:bookmarkStart w:id="39" w:name="_Toc98962335"/>
+      <w:bookmarkStart w:id="42" w:name="_Toc98962335"/>
       <w:r>
         <w:t xml:space="preserve">Hình 1- </w:t>
       </w:r>
@@ -8730,7 +8767,7 @@
       <w:r>
         <w:t xml:space="preserve"> Danh mục hình ảnh, bảng biểu</w:t>
       </w:r>
-      <w:bookmarkEnd w:id="39"/>
+      <w:bookmarkEnd w:id="42"/>
     </w:p>
     <w:p>
       <w:pPr>
@@ -8950,7 +8987,7 @@
       <w:pPr>
         <w:pStyle w:val="Caption"/>
       </w:pPr>
-      <w:bookmarkStart w:id="40" w:name="_Toc98962336"/>
+      <w:bookmarkStart w:id="43" w:name="_Toc98962336"/>
       <w:r>
         <w:t xml:space="preserve">Hình 1- </w:t>
       </w:r>
@@ -8965,7 +9002,7 @@
       <w:r>
         <w:t xml:space="preserve"> Cập nhật danh mục hình ảnh, bảng biểu</w:t>
       </w:r>
-      <w:bookmarkEnd w:id="40"/>
+      <w:bookmarkEnd w:id="43"/>
     </w:p>
     <w:p>
       <w:r>
@@ -9032,11 +9069,11 @@
       <w:r>
         <w:t xml:space="preserve"> </w:t>
       </w:r>
-      <w:bookmarkStart w:id="41" w:name="_Toc98962357"/>
+      <w:bookmarkStart w:id="44" w:name="_Toc98962357"/>
       <w:r>
         <w:t>Cách trích dẫn tài liệu tham khảo</w:t>
       </w:r>
-      <w:bookmarkEnd w:id="41"/>
+      <w:bookmarkEnd w:id="44"/>
     </w:p>
     <w:p>
       <w:r>
@@ -9110,7 +9147,7 @@
       <w:pPr>
         <w:pStyle w:val="Caption"/>
       </w:pPr>
-      <w:bookmarkStart w:id="42" w:name="_Toc98962337"/>
+      <w:bookmarkStart w:id="45" w:name="_Toc98962337"/>
       <w:r>
         <w:t xml:space="preserve">Hình 1- </w:t>
       </w:r>
@@ -9125,7 +9162,7 @@
       <w:r>
         <w:t xml:space="preserve"> Cập nhật tài liệu tham khảo</w:t>
       </w:r>
-      <w:bookmarkEnd w:id="42"/>
+      <w:bookmarkEnd w:id="45"/>
     </w:p>
     <w:p>
       <w:r>
@@ -9370,7 +9407,7 @@
       <w:pPr>
         <w:pStyle w:val="Caption"/>
       </w:pPr>
-      <w:bookmarkStart w:id="43" w:name="_Toc98962338"/>
+      <w:bookmarkStart w:id="46" w:name="_Toc98962338"/>
       <w:r>
         <w:t xml:space="preserve">Hình 1- </w:t>
       </w:r>
@@ -9385,7 +9422,7 @@
       <w:r>
         <w:t xml:space="preserve"> Quản lý nguồn tham khảo</w:t>
       </w:r>
-      <w:bookmarkEnd w:id="43"/>
+      <w:bookmarkEnd w:id="46"/>
     </w:p>
     <w:p>
       <w:r>
@@ -9484,7 +9521,7 @@
       <w:pPr>
         <w:pStyle w:val="Caption"/>
       </w:pPr>
-      <w:bookmarkStart w:id="44" w:name="_Toc98962339"/>
+      <w:bookmarkStart w:id="47" w:name="_Toc98962339"/>
       <w:r>
         <w:t xml:space="preserve">Hình 1- </w:t>
       </w:r>
@@ -9499,7 +9536,7 @@
       <w:r>
         <w:t xml:space="preserve"> Chèn danh sách trích dẫn</w:t>
       </w:r>
-      <w:bookmarkEnd w:id="44"/>
+      <w:bookmarkEnd w:id="47"/>
     </w:p>
     <w:p>
       <w:r>
@@ -9566,7 +9603,7 @@
       <w:pPr>
         <w:pStyle w:val="Caption"/>
       </w:pPr>
-      <w:bookmarkStart w:id="45" w:name="_Toc98962340"/>
+      <w:bookmarkStart w:id="48" w:name="_Toc98962340"/>
       <w:r>
         <w:t xml:space="preserve">Hình 1- </w:t>
       </w:r>
@@ -9581,7 +9618,7 @@
       <w:r>
         <w:t xml:space="preserve"> Danh mục tài liệu tham khảo</w:t>
       </w:r>
-      <w:bookmarkEnd w:id="45"/>
+      <w:bookmarkEnd w:id="48"/>
     </w:p>
     <w:p>
       <w:r>
@@ -9604,11 +9641,11 @@
       <w:pPr>
         <w:pStyle w:val="Heading2"/>
       </w:pPr>
-      <w:bookmarkStart w:id="46" w:name="_Toc98962358"/>
+      <w:bookmarkStart w:id="49" w:name="_Toc98962358"/>
       <w:r>
         <w:t>Tiêu đề mục</w:t>
       </w:r>
-      <w:bookmarkEnd w:id="46"/>
+      <w:bookmarkEnd w:id="49"/>
       <w:r>
         <w:t xml:space="preserve"> </w:t>
       </w:r>
@@ -9632,7 +9669,7 @@
         <w:lastRenderedPageBreak/>
         <w:br/>
       </w:r>
-      <w:bookmarkStart w:id="47" w:name="_Toc169424247"/>
+      <w:bookmarkStart w:id="50" w:name="_Toc169424247"/>
       <w:r>
         <w:fldChar w:fldCharType="begin"/>
       </w:r>
@@ -9654,13 +9691,13 @@
       <w:r>
         <w:instrText>]</w:instrText>
       </w:r>
-      <w:bookmarkStart w:id="48" w:name="_Toc98962359"/>
+      <w:bookmarkStart w:id="51" w:name="_Toc98962359"/>
       <w:r>
         <w:fldChar w:fldCharType="end"/>
       </w:r>
-      <w:bookmarkEnd w:id="48"/>
-    </w:p>
-    <w:bookmarkEnd w:id="47"/>
+      <w:bookmarkEnd w:id="51"/>
+    </w:p>
+    <w:bookmarkEnd w:id="50"/>
     <w:p>
       <w:pPr>
         <w:pStyle w:val="Heading2"/>
@@ -9680,11 +9717,11 @@
       <w:r>
         <w:instrText>Tiêu đề mục</w:instrText>
       </w:r>
-      <w:bookmarkStart w:id="49" w:name="_Toc98962360"/>
+      <w:bookmarkStart w:id="52" w:name="_Toc98962360"/>
       <w:r>
         <w:fldChar w:fldCharType="end"/>
       </w:r>
-      <w:bookmarkEnd w:id="49"/>
+      <w:bookmarkEnd w:id="52"/>
     </w:p>
     <w:p>
       <w:pPr>
@@ -9705,11 +9742,11 @@
       <w:r>
         <w:instrText>Tiêu đề tiểu mục</w:instrText>
       </w:r>
-      <w:bookmarkStart w:id="50" w:name="_Toc98962361"/>
+      <w:bookmarkStart w:id="53" w:name="_Toc98962361"/>
       <w:r>
         <w:fldChar w:fldCharType="end"/>
       </w:r>
-      <w:bookmarkEnd w:id="50"/>
+      <w:bookmarkEnd w:id="53"/>
     </w:p>
     <w:p>
       <w:pPr>
@@ -9730,11 +9767,11 @@
       <w:r>
         <w:instrText>Tiêu đề tiểu mục</w:instrText>
       </w:r>
-      <w:bookmarkStart w:id="51" w:name="_Toc98962362"/>
+      <w:bookmarkStart w:id="54" w:name="_Toc98962362"/>
       <w:r>
         <w:fldChar w:fldCharType="end"/>
       </w:r>
-      <w:bookmarkEnd w:id="51"/>
+      <w:bookmarkEnd w:id="54"/>
     </w:p>
     <w:p>
       <w:pPr>
@@ -9755,11 +9792,11 @@
       <w:r>
         <w:instrText>Tiêu đề mục</w:instrText>
       </w:r>
-      <w:bookmarkStart w:id="52" w:name="_Toc98962363"/>
+      <w:bookmarkStart w:id="55" w:name="_Toc98962363"/>
       <w:r>
         <w:fldChar w:fldCharType="end"/>
       </w:r>
-      <w:bookmarkEnd w:id="52"/>
+      <w:bookmarkEnd w:id="55"/>
     </w:p>
     <w:p>
       <w:pPr>
@@ -9780,11 +9817,11 @@
       <w:r>
         <w:instrText>Tiêu đề tiểu mục</w:instrText>
       </w:r>
-      <w:bookmarkStart w:id="53" w:name="_Toc98962364"/>
+      <w:bookmarkStart w:id="56" w:name="_Toc98962364"/>
       <w:r>
         <w:fldChar w:fldCharType="end"/>
       </w:r>
-      <w:bookmarkEnd w:id="53"/>
+      <w:bookmarkEnd w:id="56"/>
     </w:p>
     <w:p>
       <w:pPr>
@@ -9805,11 +9842,11 @@
       <w:r>
         <w:instrText>Tiêu đề tiểu mục</w:instrText>
       </w:r>
-      <w:bookmarkStart w:id="54" w:name="_Toc98962365"/>
+      <w:bookmarkStart w:id="57" w:name="_Toc98962365"/>
       <w:r>
         <w:fldChar w:fldCharType="end"/>
       </w:r>
-      <w:bookmarkEnd w:id="54"/>
+      <w:bookmarkEnd w:id="57"/>
     </w:p>
     <w:p>
       <w:pPr>
@@ -9850,11 +9887,11 @@
       <w:r>
         <w:instrText>]</w:instrText>
       </w:r>
-      <w:bookmarkStart w:id="55" w:name="_Toc98962366"/>
+      <w:bookmarkStart w:id="58" w:name="_Toc98962366"/>
       <w:r>
         <w:fldChar w:fldCharType="end"/>
       </w:r>
-      <w:bookmarkEnd w:id="55"/>
+      <w:bookmarkEnd w:id="58"/>
     </w:p>
     <w:p>
       <w:pPr>
@@ -9875,11 +9912,11 @@
       <w:r>
         <w:instrText>Tiêu đề mục</w:instrText>
       </w:r>
-      <w:bookmarkStart w:id="56" w:name="_Toc98962367"/>
+      <w:bookmarkStart w:id="59" w:name="_Toc98962367"/>
       <w:r>
         <w:fldChar w:fldCharType="end"/>
       </w:r>
-      <w:bookmarkEnd w:id="56"/>
+      <w:bookmarkEnd w:id="59"/>
     </w:p>
     <w:p>
       <w:pPr>
@@ -9900,11 +9937,11 @@
       <w:r>
         <w:instrText>Tiêu đề tiểu mục</w:instrText>
       </w:r>
-      <w:bookmarkStart w:id="57" w:name="_Toc98962368"/>
+      <w:bookmarkStart w:id="60" w:name="_Toc98962368"/>
       <w:r>
         <w:fldChar w:fldCharType="end"/>
       </w:r>
-      <w:bookmarkEnd w:id="57"/>
+      <w:bookmarkEnd w:id="60"/>
     </w:p>
     <w:p>
       <w:pPr>
@@ -9925,11 +9962,11 @@
       <w:r>
         <w:instrText>Tiêu đề tiểu mục</w:instrText>
       </w:r>
-      <w:bookmarkStart w:id="58" w:name="_Toc98962369"/>
+      <w:bookmarkStart w:id="61" w:name="_Toc98962369"/>
       <w:r>
         <w:fldChar w:fldCharType="end"/>
       </w:r>
-      <w:bookmarkEnd w:id="58"/>
+      <w:bookmarkEnd w:id="61"/>
     </w:p>
     <w:p>
       <w:pPr>
@@ -9950,11 +9987,11 @@
       <w:r>
         <w:instrText>Tiêu đề mục</w:instrText>
       </w:r>
-      <w:bookmarkStart w:id="59" w:name="_Toc98962370"/>
+      <w:bookmarkStart w:id="62" w:name="_Toc98962370"/>
       <w:r>
         <w:fldChar w:fldCharType="end"/>
       </w:r>
-      <w:bookmarkEnd w:id="59"/>
+      <w:bookmarkEnd w:id="62"/>
     </w:p>
     <w:p>
       <w:pPr>
@@ -9975,11 +10012,11 @@
       <w:r>
         <w:instrText>Tiêu đề tiểu mục</w:instrText>
       </w:r>
-      <w:bookmarkStart w:id="60" w:name="_Toc98962371"/>
+      <w:bookmarkStart w:id="63" w:name="_Toc98962371"/>
       <w:r>
         <w:fldChar w:fldCharType="end"/>
       </w:r>
-      <w:bookmarkEnd w:id="60"/>
+      <w:bookmarkEnd w:id="63"/>
     </w:p>
     <w:p>
       <w:pPr>
@@ -10000,11 +10037,11 @@
       <w:r>
         <w:instrText>Tiêu đề tiểu mục</w:instrText>
       </w:r>
-      <w:bookmarkStart w:id="61" w:name="_Toc98962372"/>
+      <w:bookmarkStart w:id="64" w:name="_Toc98962372"/>
       <w:r>
         <w:fldChar w:fldCharType="end"/>
       </w:r>
-      <w:bookmarkEnd w:id="61"/>
+      <w:bookmarkEnd w:id="64"/>
     </w:p>
     <w:p>
       <w:pPr>
@@ -10024,14 +10061,14 @@
           <w:numId w:val="0"/>
         </w:numPr>
       </w:pPr>
-      <w:bookmarkStart w:id="62" w:name="_Toc169424253"/>
-      <w:bookmarkStart w:id="63" w:name="_Toc98962373"/>
+      <w:bookmarkStart w:id="65" w:name="_Toc169424253"/>
+      <w:bookmarkStart w:id="66" w:name="_Toc98962373"/>
       <w:r>
         <w:lastRenderedPageBreak/>
         <w:t>KẾT LUẬN</w:t>
       </w:r>
-      <w:bookmarkEnd w:id="62"/>
-      <w:bookmarkEnd w:id="63"/>
+      <w:bookmarkEnd w:id="65"/>
+      <w:bookmarkEnd w:id="66"/>
     </w:p>
     <w:p>
       <w:pPr>
@@ -10145,14 +10182,14 @@
           <w:numId w:val="0"/>
         </w:numPr>
       </w:pPr>
-      <w:bookmarkStart w:id="64" w:name="_Toc169424254"/>
-      <w:bookmarkStart w:id="65" w:name="_Toc98962374"/>
+      <w:bookmarkStart w:id="67" w:name="_Toc169424254"/>
+      <w:bookmarkStart w:id="68" w:name="_Toc98962374"/>
       <w:r>
         <w:lastRenderedPageBreak/>
         <w:t>TÀI LIỆU THAM KHẢO</w:t>
       </w:r>
-      <w:bookmarkEnd w:id="64"/>
-      <w:bookmarkEnd w:id="65"/>
+      <w:bookmarkEnd w:id="67"/>
+      <w:bookmarkEnd w:id="68"/>
     </w:p>
     <w:p>
       <w:pPr>
@@ -10169,7 +10206,7 @@
       <w:pPr>
         <w:pStyle w:val="Tailieuthamkhao"/>
       </w:pPr>
-      <w:bookmarkStart w:id="66" w:name="_Ref11487242"/>
+      <w:bookmarkStart w:id="69" w:name="_Ref11487242"/>
       <w:r>
         <w:t xml:space="preserve">Họ và Tên tác giả (Thứ tự theo Tên). Tên </w:t>
       </w:r>
@@ -10191,13 +10228,13 @@
       <w:r>
         <w:t>Nxb. Tên nhà xuất bản, năm xuất bản.</w:t>
       </w:r>
-      <w:bookmarkEnd w:id="66"/>
+      <w:bookmarkEnd w:id="69"/>
     </w:p>
     <w:p>
       <w:pPr>
         <w:pStyle w:val="Tailieuthamkhao"/>
       </w:pPr>
-      <w:bookmarkStart w:id="67" w:name="_Ref11487393"/>
+      <w:bookmarkStart w:id="70" w:name="_Ref11487393"/>
       <w:r>
         <w:rPr>
           <w:szCs w:val="28"/>
@@ -10249,7 +10286,7 @@
         </w:rPr>
         <w:t xml:space="preserve"> 2000.</w:t>
       </w:r>
-      <w:bookmarkEnd w:id="67"/>
+      <w:bookmarkEnd w:id="70"/>
     </w:p>
     <w:p>
       <w:pPr>
@@ -10269,7 +10306,7 @@
           <w:rStyle w:val="atitle"/>
         </w:rPr>
       </w:pPr>
-      <w:bookmarkStart w:id="68" w:name="_Ref11487417"/>
+      <w:bookmarkStart w:id="71" w:name="_Ref11487417"/>
       <w:r>
         <w:rPr>
           <w:rStyle w:val="atitle"/>
@@ -10297,7 +10334,7 @@
         </w:rPr>
         <w:t xml:space="preserve"> of Arkansas, 2004. Lecture for Cluster and Grid Computing.</w:t>
       </w:r>
-      <w:bookmarkEnd w:id="68"/>
+      <w:bookmarkEnd w:id="71"/>
     </w:p>
     <w:p>
       <w:pPr>
@@ -10394,17 +10431,17 @@
           <w:numId w:val="0"/>
         </w:numPr>
       </w:pPr>
-      <w:bookmarkStart w:id="69" w:name="_Toc169424255"/>
-      <w:bookmarkStart w:id="70" w:name="_Toc98962375"/>
+      <w:bookmarkStart w:id="72" w:name="_Toc169424255"/>
+      <w:bookmarkStart w:id="73" w:name="_Toc98962375"/>
       <w:r>
         <w:lastRenderedPageBreak/>
         <w:t>PHỤ LỤ</w:t>
       </w:r>
-      <w:bookmarkEnd w:id="69"/>
+      <w:bookmarkEnd w:id="72"/>
       <w:r>
         <w:t>C</w:t>
       </w:r>
-      <w:bookmarkEnd w:id="70"/>
+      <w:bookmarkEnd w:id="73"/>
     </w:p>
     <w:sectPr>
       <w:headerReference w:type="even" r:id="rId24"/>
